--- a/document/Protocol.docx
+++ b/document/Protocol.docx
@@ -27,6 +27,18 @@
         </w:rPr>
         <w:t xml:space="preserve">Protocol </w:t>
       </w:r>
+      <w:r>
+        <w:rPr>
+          <w:rFonts w:ascii="Calibri" w:hAnsi="Calibri" w:cs="Calibri"/>
+          <w:b/>
+          <w:bCs/>
+          <w:sz w:val="32"/>
+          <w:szCs w:val="32"/>
+          <w:u w:val="single"/>
+          <w:lang w:val="vi-VN"/>
+        </w:rPr>
+        <w:t>trong swift</w:t>
+      </w:r>
     </w:p>
     <w:p>
       <w:pPr>
@@ -283,6 +295,13 @@
           <w:lang w:val="vi-VN"/>
         </w:rPr>
       </w:pPr>
+      <w:r>
+        <w:rPr>
+          <w:rFonts w:ascii="Calibri" w:hAnsi="Calibri" w:cs="Calibri"/>
+          <w:lang w:val="vi-VN"/>
+        </w:rPr>
+        <w:t>Dưới đây là một ví dụ về protocol và được struct và class sử dụng lại.</w:t>
+      </w:r>
     </w:p>
     <w:p>
       <w:pPr>
@@ -352,7 +371,25 @@
           <w:rFonts w:ascii="Calibri" w:eastAsia="Times New Roman" w:hAnsi="Calibri" w:cs="Calibri"/>
           <w:color w:val="616161"/>
         </w:rPr>
-        <w:t>Việc Implement thì cũng được xem là một hình thức </w:t>
+        <w:t xml:space="preserve">Việc </w:t>
+      </w:r>
+      <w:bookmarkStart w:id="0" w:name="OLE_LINK5"/>
+      <w:bookmarkStart w:id="1" w:name="OLE_LINK6"/>
+      <w:r>
+        <w:rPr>
+          <w:rFonts w:ascii="Calibri" w:eastAsia="Times New Roman" w:hAnsi="Calibri" w:cs="Calibri"/>
+          <w:color w:val="616161"/>
+        </w:rPr>
+        <w:t xml:space="preserve">Implement </w:t>
+      </w:r>
+      <w:bookmarkEnd w:id="0"/>
+      <w:bookmarkEnd w:id="1"/>
+      <w:r>
+        <w:rPr>
+          <w:rFonts w:ascii="Calibri" w:eastAsia="Times New Roman" w:hAnsi="Calibri" w:cs="Calibri"/>
+          <w:color w:val="616161"/>
+        </w:rPr>
+        <w:t>thì cũng được xem là một hình thức </w:t>
       </w:r>
       <w:r>
         <w:rPr>
@@ -531,8 +568,8 @@
         </w:rPr>
         <w:t xml:space="preserve">Protocol </w:t>
       </w:r>
-      <w:bookmarkStart w:id="0" w:name="OLE_LINK1"/>
-      <w:bookmarkStart w:id="1" w:name="OLE_LINK2"/>
+      <w:bookmarkStart w:id="2" w:name="OLE_LINK1"/>
+      <w:bookmarkStart w:id="3" w:name="OLE_LINK2"/>
       <w:r>
         <w:rPr>
           <w:rFonts w:ascii="Calibri" w:eastAsia="Times New Roman" w:hAnsi="Calibri" w:cs="Calibri"/>
@@ -541,8 +578,8 @@
         </w:rPr>
         <w:t>Inheritance</w:t>
       </w:r>
-      <w:bookmarkEnd w:id="0"/>
-      <w:bookmarkEnd w:id="1"/>
+      <w:bookmarkEnd w:id="2"/>
+      <w:bookmarkEnd w:id="3"/>
       <w:r>
         <w:rPr>
           <w:rFonts w:ascii="Calibri" w:eastAsia="Times New Roman" w:hAnsi="Calibri" w:cs="Calibri"/>
@@ -572,9 +609,9 @@
           <w:rFonts w:ascii="Calibri" w:eastAsia="Times New Roman" w:hAnsi="Calibri" w:cs="Calibri"/>
         </w:rPr>
         <w:drawing>
-          <wp:inline distT="0" distB="0" distL="0" distR="0" wp14:anchorId="3ADDCE66" wp14:editId="0F8EBF58">
-            <wp:extent cx="3392129" cy="2467610"/>
-            <wp:effectExtent l="0" t="0" r="0" b="0"/>
+          <wp:inline distT="0" distB="0" distL="0" distR="0" wp14:anchorId="3ADDCE66" wp14:editId="4CAC777B">
+            <wp:extent cx="3057832" cy="2466720"/>
+            <wp:effectExtent l="0" t="0" r="3175" b="0"/>
             <wp:docPr id="4" name="Picture 4"/>
             <wp:cNvGraphicFramePr>
               <a:graphicFrameLocks xmlns:a="http://schemas.openxmlformats.org/drawingml/2006/main" noChangeAspect="1"/>
@@ -595,7 +632,7 @@
                   <pic:spPr>
                     <a:xfrm>
                       <a:off x="0" y="0"/>
-                      <a:ext cx="3601965" cy="2620255"/>
+                      <a:ext cx="3283475" cy="2648744"/>
                     </a:xfrm>
                     <a:prstGeom prst="rect">
                       <a:avLst/>
@@ -629,6 +666,15 @@
         </w:rPr>
         <w:lastRenderedPageBreak/>
         <w:t>Protocol Composition</w:t>
+      </w:r>
+      <w:r>
+        <w:rPr>
+          <w:rFonts w:ascii="Calibri" w:eastAsia="Times New Roman" w:hAnsi="Calibri" w:cs="Calibri"/>
+          <w:b/>
+          <w:bCs/>
+          <w:lang w:val="vi-VN"/>
+        </w:rPr>
+        <w:t xml:space="preserve"> (kết hợp)</w:t>
       </w:r>
     </w:p>
     <w:p>
@@ -847,6 +893,15 @@
         <w:lastRenderedPageBreak/>
         <w:t>Protocol Extensions</w:t>
       </w:r>
+      <w:r>
+        <w:rPr>
+          <w:rFonts w:ascii="Calibri" w:eastAsia="Times New Roman" w:hAnsi="Calibri" w:cs="Calibri"/>
+          <w:b/>
+          <w:bCs/>
+          <w:lang w:val="vi-VN"/>
+        </w:rPr>
+        <w:t>(Triển khai thêm bổ sung cho protocol)</w:t>
+      </w:r>
     </w:p>
     <w:p>
       <w:pPr>
@@ -924,6 +979,8 @@
           <w:bCs/>
         </w:rPr>
       </w:pPr>
+      <w:bookmarkStart w:id="4" w:name="OLE_LINK7"/>
+      <w:bookmarkStart w:id="5" w:name="OLE_LINK8"/>
       <w:r>
         <w:rPr>
           <w:rFonts w:ascii="Calibri" w:eastAsia="Times New Roman" w:hAnsi="Calibri" w:cs="Calibri"/>
@@ -933,6 +990,8 @@
         <w:t>Associated Types</w:t>
       </w:r>
     </w:p>
+    <w:bookmarkEnd w:id="4"/>
+    <w:bookmarkEnd w:id="5"/>
     <w:p>
       <w:pPr>
         <w:pStyle w:val="ListParagraph"/>
@@ -1094,15 +1153,31 @@
           <w:bCs/>
         </w:rPr>
       </w:pPr>
-      <w:r>
-        <w:rPr>
-          <w:rFonts w:ascii="Calibri" w:eastAsia="Times New Roman" w:hAnsi="Calibri" w:cs="Calibri"/>
-          <w:b/>
-          <w:bCs/>
-        </w:rPr>
-        <w:t>Protocols với Self requirements</w:t>
-      </w:r>
-    </w:p>
+      <w:bookmarkStart w:id="6" w:name="OLE_LINK11"/>
+      <w:bookmarkStart w:id="7" w:name="OLE_LINK12"/>
+      <w:r>
+        <w:rPr>
+          <w:rFonts w:ascii="Calibri" w:eastAsia="Times New Roman" w:hAnsi="Calibri" w:cs="Calibri"/>
+          <w:b/>
+          <w:bCs/>
+        </w:rPr>
+        <w:t xml:space="preserve">Protocols với </w:t>
+      </w:r>
+      <w:bookmarkStart w:id="8" w:name="OLE_LINK9"/>
+      <w:bookmarkStart w:id="9" w:name="OLE_LINK10"/>
+      <w:r>
+        <w:rPr>
+          <w:rFonts w:ascii="Calibri" w:eastAsia="Times New Roman" w:hAnsi="Calibri" w:cs="Calibri"/>
+          <w:b/>
+          <w:bCs/>
+        </w:rPr>
+        <w:t>Self requirements</w:t>
+      </w:r>
+      <w:bookmarkEnd w:id="8"/>
+      <w:bookmarkEnd w:id="9"/>
+    </w:p>
+    <w:bookmarkEnd w:id="6"/>
+    <w:bookmarkEnd w:id="7"/>
     <w:p>
       <w:pPr>
         <w:pStyle w:val="ListParagraph"/>
